--- a/需求分析.docx
+++ b/需求分析.docx
@@ -61,7 +61,25 @@
           <w:sz w:val="28"/>
           <w:szCs w:val="21"/>
         </w:rPr>
-        <w:t>,物流变得越来越方便快捷</w:t>
+        <w:t>,</w:t>
+      </w:r>
+      <w:r>
+        <w:rPr>
+          <w:rFonts w:hAnsi="宋体" w:hint="eastAsia"/>
+          <w:bCs/>
+          <w:sz w:val="28"/>
+          <w:szCs w:val="21"/>
+        </w:rPr>
+        <w:t>电商平台</w:t>
+      </w:r>
+      <w:r>
+        <w:rPr>
+          <w:rFonts w:hAnsi="宋体" w:hint="eastAsia"/>
+          <w:bCs/>
+          <w:sz w:val="28"/>
+          <w:szCs w:val="21"/>
+        </w:rPr>
+        <w:t>变得越来越方便快捷</w:t>
       </w:r>
       <w:r>
         <w:rPr>
@@ -79,16 +97,61 @@
           <w:sz w:val="28"/>
           <w:szCs w:val="21"/>
         </w:rPr>
-        <w:t>新兴的物流业涌现了一大批物流公司。在繁荣的行业背景下，物流公司同样面对着激烈的竞争压力，因而</w:t>
-      </w:r>
-      <w:r>
-        <w:rPr>
-          <w:rFonts w:hAnsi="宋体" w:hint="eastAsia"/>
-          <w:bCs/>
-          <w:sz w:val="28"/>
-          <w:szCs w:val="21"/>
-        </w:rPr>
-        <w:t>需要建立一个更加完善的物流管理信息</w:t>
+        <w:t>这一新兴行业</w:t>
+      </w:r>
+      <w:r>
+        <w:rPr>
+          <w:rFonts w:hAnsi="宋体" w:hint="eastAsia"/>
+          <w:bCs/>
+          <w:sz w:val="28"/>
+          <w:szCs w:val="21"/>
+        </w:rPr>
+        <w:t>涌现了一大批公司。在繁荣的行业背景下，</w:t>
+      </w:r>
+      <w:r>
+        <w:rPr>
+          <w:rFonts w:hAnsi="宋体" w:hint="eastAsia"/>
+          <w:bCs/>
+          <w:sz w:val="28"/>
+          <w:szCs w:val="21"/>
+        </w:rPr>
+        <w:t>电商平台</w:t>
+      </w:r>
+      <w:r>
+        <w:rPr>
+          <w:rFonts w:hAnsi="宋体" w:hint="eastAsia"/>
+          <w:bCs/>
+          <w:sz w:val="28"/>
+          <w:szCs w:val="21"/>
+        </w:rPr>
+        <w:t>同样面对着激烈的竞争压力，因而</w:t>
+      </w:r>
+      <w:r>
+        <w:rPr>
+          <w:rFonts w:hAnsi="宋体" w:hint="eastAsia"/>
+          <w:bCs/>
+          <w:sz w:val="28"/>
+          <w:szCs w:val="21"/>
+        </w:rPr>
+        <w:t>需要建立一个更加完善的</w:t>
+      </w:r>
+      <w:r>
+        <w:rPr>
+          <w:rFonts w:hAnsi="宋体" w:hint="eastAsia"/>
+          <w:bCs/>
+          <w:sz w:val="28"/>
+          <w:szCs w:val="21"/>
+        </w:rPr>
+        <w:t>信息</w:t>
+      </w:r>
+      <w:r>
+        <w:rPr>
+          <w:rFonts w:hAnsi="宋体" w:hint="eastAsia"/>
+          <w:bCs/>
+          <w:sz w:val="28"/>
+          <w:szCs w:val="21"/>
+        </w:rPr>
+        <w:t>管理</w:t>
       </w:r>
       <w:r>
         <w:rPr>
@@ -115,7 +178,25 @@
           <w:sz w:val="28"/>
           <w:szCs w:val="21"/>
         </w:rPr>
-        <w:t>提高物流公司的运作效率。</w:t>
+        <w:t>提高公司的运作效率</w:t>
+      </w:r>
+      <w:r>
+        <w:rPr>
+          <w:rFonts w:hAnsi="宋体" w:hint="eastAsia"/>
+          <w:bCs/>
+          <w:sz w:val="28"/>
+          <w:szCs w:val="21"/>
+        </w:rPr>
+        <w:t>，带来更多利润</w:t>
+      </w:r>
+      <w:r>
+        <w:rPr>
+          <w:rFonts w:hAnsi="宋体" w:hint="eastAsia"/>
+          <w:bCs/>
+          <w:sz w:val="28"/>
+          <w:szCs w:val="21"/>
+        </w:rPr>
+        <w:t>。</w:t>
       </w:r>
     </w:p>
     <w:p>
@@ -145,7 +226,70 @@
           <w:sz w:val="28"/>
           <w:szCs w:val="21"/>
         </w:rPr>
-        <w:t>生产商可以查询特定商品的订单情况，客户可以货比三家，物流中心管理人员可以查询仓库信息，仓库管理人员依据订单号进行货物配送。</w:t>
+        <w:t>生产商可以查询特定</w:t>
+      </w:r>
+      <w:r>
+        <w:rPr>
+          <w:rFonts w:hAnsi="宋体" w:hint="eastAsia"/>
+          <w:bCs/>
+          <w:sz w:val="28"/>
+          <w:szCs w:val="21"/>
+        </w:rPr>
+        <w:t>货物</w:t>
+      </w:r>
+      <w:r>
+        <w:rPr>
+          <w:rFonts w:hAnsi="宋体" w:hint="eastAsia"/>
+          <w:bCs/>
+          <w:sz w:val="28"/>
+          <w:szCs w:val="21"/>
+        </w:rPr>
+        <w:t>的订单</w:t>
+      </w:r>
+      <w:r>
+        <w:rPr>
+          <w:rFonts w:hAnsi="宋体" w:hint="eastAsia"/>
+          <w:bCs/>
+          <w:sz w:val="28"/>
+          <w:szCs w:val="21"/>
+        </w:rPr>
+        <w:t>、库存情况</w:t>
+      </w:r>
+      <w:r>
+        <w:rPr>
+          <w:rFonts w:hAnsi="宋体" w:hint="eastAsia"/>
+          <w:bCs/>
+          <w:sz w:val="28"/>
+          <w:szCs w:val="21"/>
+        </w:rPr>
+        <w:t>，客户可以货比三家</w:t>
+      </w:r>
+      <w:r>
+        <w:rPr>
+          <w:rFonts w:hAnsi="宋体" w:hint="eastAsia"/>
+          <w:bCs/>
+          <w:sz w:val="28"/>
+          <w:szCs w:val="21"/>
+        </w:rPr>
+        <w:t>进行</w:t>
+      </w:r>
+      <w:r>
+        <w:rPr>
+          <w:rFonts w:hAnsi="宋体" w:hint="eastAsia"/>
+          <w:bCs/>
+          <w:sz w:val="28"/>
+          <w:szCs w:val="21"/>
+        </w:rPr>
+        <w:t>订购</w:t>
+      </w:r>
+      <w:r>
+        <w:rPr>
+          <w:rFonts w:hAnsi="宋体" w:hint="eastAsia"/>
+          <w:bCs/>
+          <w:sz w:val="28"/>
+          <w:szCs w:val="21"/>
+        </w:rPr>
+        <w:t>，物流中心管理人员可以查询仓库信息，仓库管理人员依据订单号进行货物配送。</w:t>
       </w:r>
     </w:p>
     <w:p>
@@ -185,63 +329,93 @@
           <w:sz w:val="28"/>
           <w:szCs w:val="21"/>
         </w:rPr>
-        <w:t>物流管理系统主要业务包括：订单接收与查询，货物中转与配送。</w:t>
+        <w:t>管理系统主要业务包括：</w:t>
+      </w:r>
+      <w:r>
+        <w:rPr>
+          <w:rFonts w:hAnsi="宋体" w:hint="eastAsia"/>
+          <w:bCs/>
+          <w:sz w:val="28"/>
+          <w:szCs w:val="21"/>
+        </w:rPr>
+        <w:t>客户下订单、生产商</w:t>
+      </w:r>
+      <w:r>
+        <w:rPr>
+          <w:rFonts w:hAnsi="宋体" w:hint="eastAsia"/>
+          <w:bCs/>
+          <w:sz w:val="28"/>
+          <w:szCs w:val="21"/>
+        </w:rPr>
+        <w:t>订单接收与查询</w:t>
+      </w:r>
+      <w:r>
+        <w:rPr>
+          <w:rFonts w:hAnsi="宋体" w:hint="eastAsia"/>
+          <w:bCs/>
+          <w:sz w:val="28"/>
+          <w:szCs w:val="21"/>
+        </w:rPr>
+        <w:t>、</w:t>
+      </w:r>
+      <w:r>
+        <w:rPr>
+          <w:rFonts w:hAnsi="宋体" w:hint="eastAsia"/>
+          <w:bCs/>
+          <w:sz w:val="28"/>
+          <w:szCs w:val="21"/>
+        </w:rPr>
+        <w:t>物流公司</w:t>
+      </w:r>
+      <w:r>
+        <w:rPr>
+          <w:rFonts w:hAnsi="宋体" w:hint="eastAsia"/>
+          <w:bCs/>
+          <w:sz w:val="28"/>
+          <w:szCs w:val="21"/>
+        </w:rPr>
+        <w:t>货物</w:t>
+      </w:r>
+      <w:r>
+        <w:rPr>
+          <w:rFonts w:hAnsi="宋体" w:hint="eastAsia"/>
+          <w:bCs/>
+          <w:sz w:val="28"/>
+          <w:szCs w:val="21"/>
+        </w:rPr>
+        <w:t>提货与</w:t>
+      </w:r>
+      <w:r>
+        <w:rPr>
+          <w:rFonts w:hAnsi="宋体" w:hint="eastAsia"/>
+          <w:bCs/>
+          <w:sz w:val="28"/>
+          <w:szCs w:val="21"/>
+        </w:rPr>
+        <w:t>配送。</w:t>
       </w:r>
     </w:p>
     <w:p>
       <w:pPr>
         <w:spacing w:line="360" w:lineRule="auto"/>
         <w:rPr>
+          <w:rFonts w:hAnsi="宋体" w:hint="eastAsia"/>
+          <w:bCs/>
+          <w:sz w:val="28"/>
+          <w:szCs w:val="21"/>
+        </w:rPr>
+      </w:pPr>
+      <w:r>
+        <w:rPr>
           <w:rFonts w:ascii="宋体" w:hAnsi="宋体" w:cs="宋体"/>
           <w:bCs/>
-          <w:color w:val="000000"/>
-          <w:sz w:val="28"/>
-          <w:szCs w:val="28"/>
-        </w:rPr>
-      </w:pPr>
-      <w:r>
-        <w:rPr>
-          <w:rFonts w:ascii="宋体" w:hAnsi="宋体" w:cs="宋体" w:hint="eastAsia"/>
-          <w:bCs/>
-          <w:color w:val="000000"/>
-          <w:sz w:val="28"/>
-          <w:szCs w:val="28"/>
-        </w:rPr>
-        <w:t>3.</w:t>
-      </w:r>
-      <w:r>
-        <w:rPr>
-          <w:rFonts w:ascii="宋体" w:hAnsi="宋体" w:cs="宋体" w:hint="eastAsia"/>
-          <w:bCs/>
-          <w:color w:val="000000"/>
-          <w:sz w:val="28"/>
-          <w:szCs w:val="28"/>
-        </w:rPr>
-        <w:t>功能需求分析</w:t>
-      </w:r>
-    </w:p>
-    <w:p>
-      <w:pPr>
-        <w:spacing w:line="360" w:lineRule="auto"/>
-        <w:rPr>
-          <w:rFonts w:ascii="宋体" w:hAnsi="宋体" w:cs="宋体"/>
-          <w:bCs/>
-          <w:color w:val="000000"/>
-          <w:sz w:val="28"/>
-          <w:szCs w:val="28"/>
-        </w:rPr>
-      </w:pPr>
-      <w:r>
-        <w:rPr>
-          <w:rFonts w:ascii="宋体" w:hAnsi="宋体" w:cs="宋体"/>
-          <w:bCs/>
           <w:noProof/>
           <w:color w:val="000000"/>
           <w:sz w:val="28"/>
           <w:szCs w:val="28"/>
         </w:rPr>
         <w:drawing>
-          <wp:inline distT="0" distB="0" distL="0" distR="0" wp14:anchorId="6115EC6D" wp14:editId="1DEDAA99">
+          <wp:inline distT="0" distB="0" distL="0" distR="0" wp14:anchorId="1F064794" wp14:editId="4EF4BBFA">
             <wp:extent cx="4764440" cy="3566160"/>
             <wp:effectExtent l="0" t="0" r="0" b="0"/>
             <wp:docPr id="1" name="图片 1"/>
@@ -294,6 +468,39 @@
       <w:pPr>
         <w:spacing w:line="360" w:lineRule="auto"/>
         <w:rPr>
+          <w:rFonts w:ascii="宋体" w:hAnsi="宋体" w:cs="宋体" w:hint="eastAsia"/>
+          <w:bCs/>
+          <w:color w:val="000000"/>
+          <w:sz w:val="28"/>
+          <w:szCs w:val="28"/>
+        </w:rPr>
+      </w:pPr>
+      <w:r>
+        <w:rPr>
+          <w:rFonts w:ascii="宋体" w:hAnsi="宋体" w:cs="宋体" w:hint="eastAsia"/>
+          <w:bCs/>
+          <w:color w:val="000000"/>
+          <w:sz w:val="28"/>
+          <w:szCs w:val="28"/>
+        </w:rPr>
+        <w:lastRenderedPageBreak/>
+        <w:t>3.</w:t>
+      </w:r>
+      <w:r>
+        <w:rPr>
+          <w:rFonts w:ascii="宋体" w:hAnsi="宋体" w:cs="宋体" w:hint="eastAsia"/>
+          <w:bCs/>
+          <w:color w:val="000000"/>
+          <w:sz w:val="28"/>
+          <w:szCs w:val="28"/>
+        </w:rPr>
+        <w:t>功能需求分析</w:t>
+      </w:r>
+    </w:p>
+    <w:p>
+      <w:pPr>
+        <w:spacing w:line="360" w:lineRule="auto"/>
+        <w:rPr>
           <w:rFonts w:ascii="宋体" w:hAnsi="宋体" w:cs="宋体"/>
           <w:bCs/>
           <w:color w:val="000000"/>
@@ -301,6 +508,36 @@
           <w:szCs w:val="28"/>
         </w:rPr>
       </w:pPr>
+      <w:r>
+        <w:rPr>
+          <w:rFonts w:ascii="宋体" w:hAnsi="宋体" w:cs="宋体" w:hint="eastAsia"/>
+          <w:bCs/>
+          <w:color w:val="000000"/>
+          <w:sz w:val="28"/>
+          <w:szCs w:val="28"/>
+        </w:rPr>
+        <w:t>（</w:t>
+      </w:r>
+      <w:r>
+        <w:rPr>
+          <w:rFonts w:ascii="宋体" w:hAnsi="宋体" w:cs="宋体" w:hint="eastAsia"/>
+          <w:bCs/>
+          <w:color w:val="000000"/>
+          <w:sz w:val="28"/>
+          <w:szCs w:val="28"/>
+        </w:rPr>
+        <w:t>1</w:t>
+      </w:r>
+      <w:r>
+        <w:rPr>
+          <w:rFonts w:ascii="宋体" w:hAnsi="宋体" w:cs="宋体" w:hint="eastAsia"/>
+          <w:bCs/>
+          <w:color w:val="000000"/>
+          <w:sz w:val="28"/>
+          <w:szCs w:val="28"/>
+        </w:rPr>
+        <w:t>）用户管理。主要提供各类用户基本信息录入、维护与查询功能，包括：</w:t>
+      </w:r>
     </w:p>
     <w:p>
       <w:pPr>
@@ -321,6 +558,104 @@
           <w:sz w:val="28"/>
           <w:szCs w:val="28"/>
         </w:rPr>
+        <w:t>客户注册信息录入、维护与查询；</w:t>
+      </w:r>
+    </w:p>
+    <w:p>
+      <w:pPr>
+        <w:spacing w:line="360" w:lineRule="auto"/>
+        <w:rPr>
+          <w:rFonts w:ascii="宋体" w:hAnsi="宋体" w:cs="宋体"/>
+          <w:bCs/>
+          <w:color w:val="000000"/>
+          <w:sz w:val="28"/>
+          <w:szCs w:val="28"/>
+        </w:rPr>
+      </w:pPr>
+      <w:r>
+        <w:rPr>
+          <w:rFonts w:ascii="宋体" w:hAnsi="宋体" w:cs="宋体" w:hint="eastAsia"/>
+          <w:bCs/>
+          <w:color w:val="000000"/>
+          <w:sz w:val="28"/>
+          <w:szCs w:val="28"/>
+        </w:rPr>
+        <w:t>生产商注册信息录入、维护与查询；</w:t>
+      </w:r>
+    </w:p>
+    <w:p>
+      <w:pPr>
+        <w:spacing w:line="360" w:lineRule="auto"/>
+        <w:rPr>
+          <w:rFonts w:ascii="宋体" w:hAnsi="宋体" w:cs="宋体"/>
+          <w:bCs/>
+          <w:color w:val="000000"/>
+          <w:sz w:val="28"/>
+          <w:szCs w:val="28"/>
+        </w:rPr>
+      </w:pPr>
+      <w:r>
+        <w:rPr>
+          <w:rFonts w:ascii="宋体" w:hAnsi="宋体" w:cs="宋体" w:hint="eastAsia"/>
+          <w:bCs/>
+          <w:color w:val="000000"/>
+          <w:sz w:val="28"/>
+          <w:szCs w:val="28"/>
+        </w:rPr>
+        <w:t>物流中心管理人员注册信息录入、维护与查询；</w:t>
+      </w:r>
+    </w:p>
+    <w:p>
+      <w:pPr>
+        <w:spacing w:line="360" w:lineRule="auto"/>
+        <w:rPr>
+          <w:rFonts w:ascii="宋体" w:hAnsi="宋体" w:cs="宋体"/>
+          <w:bCs/>
+          <w:color w:val="000000"/>
+          <w:sz w:val="28"/>
+          <w:szCs w:val="28"/>
+        </w:rPr>
+      </w:pPr>
+      <w:r>
+        <w:rPr>
+          <w:rFonts w:ascii="宋体" w:hAnsi="宋体" w:cs="宋体" w:hint="eastAsia"/>
+          <w:bCs/>
+          <w:color w:val="000000"/>
+          <w:sz w:val="28"/>
+          <w:szCs w:val="28"/>
+        </w:rPr>
+        <w:t>仓库管理人员注册信息录入、维护与查询</w:t>
+      </w:r>
+      <w:r>
+        <w:rPr>
+          <w:rFonts w:ascii="宋体" w:hAnsi="宋体" w:cs="宋体" w:hint="eastAsia"/>
+          <w:bCs/>
+          <w:color w:val="000000"/>
+          <w:sz w:val="28"/>
+          <w:szCs w:val="28"/>
+        </w:rPr>
+        <w:t>。</w:t>
+      </w:r>
+    </w:p>
+    <w:p>
+      <w:pPr>
+        <w:spacing w:line="360" w:lineRule="auto"/>
+        <w:rPr>
+          <w:rFonts w:ascii="宋体" w:hAnsi="宋体" w:cs="宋体"/>
+          <w:bCs/>
+          <w:color w:val="000000"/>
+          <w:sz w:val="28"/>
+          <w:szCs w:val="28"/>
+        </w:rPr>
+      </w:pPr>
+      <w:r>
+        <w:rPr>
+          <w:rFonts w:ascii="宋体" w:hAnsi="宋体" w:cs="宋体" w:hint="eastAsia"/>
+          <w:bCs/>
+          <w:color w:val="000000"/>
+          <w:sz w:val="28"/>
+          <w:szCs w:val="28"/>
+        </w:rPr>
         <w:t>（</w:t>
       </w:r>
       <w:r>
@@ -331,17 +666,17 @@
           <w:sz w:val="28"/>
           <w:szCs w:val="28"/>
         </w:rPr>
-        <w:t>1</w:t>
-      </w:r>
-      <w:r>
-        <w:rPr>
-          <w:rFonts w:ascii="宋体" w:hAnsi="宋体" w:cs="宋体" w:hint="eastAsia"/>
-          <w:bCs/>
-          <w:color w:val="000000"/>
-          <w:sz w:val="28"/>
-          <w:szCs w:val="28"/>
-        </w:rPr>
-        <w:t>）用户管理。主要提供各类用户基本信息录入、维护与查询功能，包括：</w:t>
+        <w:t>2</w:t>
+      </w:r>
+      <w:r>
+        <w:rPr>
+          <w:rFonts w:ascii="宋体" w:hAnsi="宋体" w:cs="宋体" w:hint="eastAsia"/>
+          <w:bCs/>
+          <w:color w:val="000000"/>
+          <w:sz w:val="28"/>
+          <w:szCs w:val="28"/>
+        </w:rPr>
+        <w:t>）货物管理。主要提供货物基本信息录入与维护、货物入库等功能，包括：</w:t>
       </w:r>
     </w:p>
     <w:p>
@@ -363,7 +698,7 @@
           <w:sz w:val="28"/>
           <w:szCs w:val="28"/>
         </w:rPr>
-        <w:t>客户注册信息录入、维护与查询；</w:t>
+        <w:t>基本信息录入、维护与查询；</w:t>
       </w:r>
     </w:p>
     <w:p>
@@ -385,7 +720,17 @@
           <w:sz w:val="28"/>
           <w:szCs w:val="28"/>
         </w:rPr>
-        <w:t>生产商注册信息录入、维护与查询；</w:t>
+        <w:t>货物</w:t>
+      </w:r>
+      <w:r>
+        <w:rPr>
+          <w:rFonts w:ascii="宋体" w:hAnsi="宋体" w:cs="宋体" w:hint="eastAsia"/>
+          <w:bCs/>
+          <w:color w:val="000000"/>
+          <w:sz w:val="28"/>
+          <w:szCs w:val="28"/>
+        </w:rPr>
+        <w:t>入库管理：当生产商生产的货物进入生产商仓库后，及时增加货物信息并更新库存。</w:t>
       </w:r>
     </w:p>
     <w:p>
@@ -407,7 +752,37 @@
           <w:sz w:val="28"/>
           <w:szCs w:val="28"/>
         </w:rPr>
-        <w:t>物流中心管理人员注册信息录入、维护与查询；</w:t>
+        <w:t>（</w:t>
+      </w:r>
+      <w:r>
+        <w:rPr>
+          <w:rFonts w:ascii="宋体" w:hAnsi="宋体" w:cs="宋体" w:hint="eastAsia"/>
+          <w:bCs/>
+          <w:color w:val="000000"/>
+          <w:sz w:val="28"/>
+          <w:szCs w:val="28"/>
+        </w:rPr>
+        <w:t>3</w:t>
+      </w:r>
+      <w:r>
+        <w:rPr>
+          <w:rFonts w:ascii="宋体" w:hAnsi="宋体" w:cs="宋体" w:hint="eastAsia"/>
+          <w:bCs/>
+          <w:color w:val="000000"/>
+          <w:sz w:val="28"/>
+          <w:szCs w:val="28"/>
+        </w:rPr>
+        <w:t>）订单管理</w:t>
+      </w:r>
+      <w:r>
+        <w:rPr>
+          <w:rFonts w:ascii="宋体" w:hAnsi="宋体" w:cs="宋体" w:hint="eastAsia"/>
+          <w:bCs/>
+          <w:color w:val="000000"/>
+          <w:sz w:val="28"/>
+          <w:szCs w:val="28"/>
+        </w:rPr>
+        <w:t>。主要提供订单生成、订单管理等功能，包括：</w:t>
       </w:r>
     </w:p>
     <w:p>
@@ -429,17 +804,7 @@
           <w:sz w:val="28"/>
           <w:szCs w:val="28"/>
         </w:rPr>
-        <w:t>仓库管理人员注册信息录入、维护与查询</w:t>
-      </w:r>
-      <w:r>
-        <w:rPr>
-          <w:rFonts w:ascii="宋体" w:hAnsi="宋体" w:cs="宋体" w:hint="eastAsia"/>
-          <w:bCs/>
-          <w:color w:val="000000"/>
-          <w:sz w:val="28"/>
-          <w:szCs w:val="28"/>
-        </w:rPr>
-        <w:t>。</w:t>
+        <w:t>订单生成：将客户选购的货物生成订单；</w:t>
       </w:r>
     </w:p>
     <w:p>
@@ -461,27 +826,37 @@
           <w:sz w:val="28"/>
           <w:szCs w:val="28"/>
         </w:rPr>
-        <w:t>（</w:t>
-      </w:r>
-      <w:r>
-        <w:rPr>
-          <w:rFonts w:ascii="宋体" w:hAnsi="宋体" w:cs="宋体" w:hint="eastAsia"/>
-          <w:bCs/>
-          <w:color w:val="000000"/>
-          <w:sz w:val="28"/>
-          <w:szCs w:val="28"/>
-        </w:rPr>
-        <w:t>2</w:t>
-      </w:r>
-      <w:r>
-        <w:rPr>
-          <w:rFonts w:ascii="宋体" w:hAnsi="宋体" w:cs="宋体" w:hint="eastAsia"/>
-          <w:bCs/>
-          <w:color w:val="000000"/>
-          <w:sz w:val="28"/>
-          <w:szCs w:val="28"/>
-        </w:rPr>
-        <w:t>）货物管理。主要提供货物基本信息录入与维护、货物入库等功能，包括：</w:t>
+        <w:t>订单受理：订单生成后，</w:t>
+      </w:r>
+      <w:r>
+        <w:rPr>
+          <w:rFonts w:ascii="宋体" w:hAnsi="宋体" w:cs="宋体" w:hint="eastAsia"/>
+          <w:bCs/>
+          <w:color w:val="000000"/>
+          <w:sz w:val="28"/>
+          <w:szCs w:val="28"/>
+        </w:rPr>
+        <w:t>生产商</w:t>
+      </w:r>
+      <w:r>
+        <w:rPr>
+          <w:rFonts w:ascii="宋体" w:hAnsi="宋体" w:cs="宋体" w:hint="eastAsia"/>
+          <w:bCs/>
+          <w:color w:val="000000"/>
+          <w:sz w:val="28"/>
+          <w:szCs w:val="28"/>
+        </w:rPr>
+        <w:t>对订单进行审核</w:t>
+      </w:r>
+      <w:r>
+        <w:rPr>
+          <w:rFonts w:ascii="宋体" w:hAnsi="宋体" w:cs="宋体" w:hint="eastAsia"/>
+          <w:bCs/>
+          <w:color w:val="000000"/>
+          <w:sz w:val="28"/>
+          <w:szCs w:val="28"/>
+        </w:rPr>
+        <w:t>，判断是否可以立即发货</w:t>
       </w:r>
     </w:p>
     <w:p>
@@ -503,7 +878,77 @@
           <w:sz w:val="28"/>
           <w:szCs w:val="28"/>
         </w:rPr>
-        <w:t>基本信息录入、维护与查询；</w:t>
+        <w:t>(</w:t>
+      </w:r>
+      <w:r>
+        <w:rPr>
+          <w:rFonts w:ascii="宋体" w:hAnsi="宋体" w:cs="宋体"/>
+          <w:bCs/>
+          <w:color w:val="000000"/>
+          <w:sz w:val="28"/>
+          <w:szCs w:val="28"/>
+        </w:rPr>
+        <w:t>4)</w:t>
+      </w:r>
+      <w:r>
+        <w:rPr>
+          <w:rFonts w:ascii="宋体" w:hAnsi="宋体" w:cs="宋体" w:hint="eastAsia"/>
+          <w:bCs/>
+          <w:color w:val="000000"/>
+          <w:sz w:val="28"/>
+          <w:szCs w:val="28"/>
+        </w:rPr>
+        <w:t>配送管理。主要提供</w:t>
+      </w:r>
+      <w:r>
+        <w:rPr>
+          <w:rFonts w:ascii="宋体" w:hAnsi="宋体" w:cs="宋体" w:hint="eastAsia"/>
+          <w:bCs/>
+          <w:color w:val="000000"/>
+          <w:sz w:val="28"/>
+          <w:szCs w:val="28"/>
+        </w:rPr>
+        <w:t>配货信息</w:t>
+      </w:r>
+      <w:r>
+        <w:rPr>
+          <w:rFonts w:ascii="宋体" w:hAnsi="宋体" w:cs="宋体" w:hint="eastAsia"/>
+          <w:bCs/>
+          <w:color w:val="000000"/>
+          <w:sz w:val="28"/>
+          <w:szCs w:val="28"/>
+        </w:rPr>
+        <w:t>、客户</w:t>
+      </w:r>
+      <w:r>
+        <w:rPr>
+          <w:rFonts w:ascii="宋体" w:hAnsi="宋体" w:cs="宋体" w:hint="eastAsia"/>
+          <w:bCs/>
+          <w:color w:val="000000"/>
+          <w:sz w:val="28"/>
+          <w:szCs w:val="28"/>
+        </w:rPr>
+        <w:t>收</w:t>
+      </w:r>
+      <w:r>
+        <w:rPr>
+          <w:rFonts w:ascii="宋体" w:hAnsi="宋体" w:cs="宋体" w:hint="eastAsia"/>
+          <w:bCs/>
+          <w:color w:val="000000"/>
+          <w:sz w:val="28"/>
+          <w:szCs w:val="28"/>
+        </w:rPr>
+        <w:t>货信息</w:t>
+      </w:r>
+      <w:r>
+        <w:rPr>
+          <w:rFonts w:ascii="宋体" w:hAnsi="宋体" w:cs="宋体" w:hint="eastAsia"/>
+          <w:bCs/>
+          <w:color w:val="000000"/>
+          <w:sz w:val="28"/>
+          <w:szCs w:val="28"/>
+        </w:rPr>
+        <w:t>，包括：</w:t>
       </w:r>
     </w:p>
     <w:p>
@@ -525,17 +970,17 @@
           <w:sz w:val="28"/>
           <w:szCs w:val="28"/>
         </w:rPr>
-        <w:t>货物</w:t>
-      </w:r>
-      <w:r>
-        <w:rPr>
-          <w:rFonts w:ascii="宋体" w:hAnsi="宋体" w:cs="宋体" w:hint="eastAsia"/>
-          <w:bCs/>
-          <w:color w:val="000000"/>
-          <w:sz w:val="28"/>
-          <w:szCs w:val="28"/>
-        </w:rPr>
-        <w:t>入库管理：当生产商生产的货物进入生产商仓库后，及时增加货物信息并更新库存。</w:t>
+        <w:t>物流中心分配</w:t>
+      </w:r>
+      <w:r>
+        <w:rPr>
+          <w:rFonts w:ascii="宋体" w:hAnsi="宋体" w:cs="宋体" w:hint="eastAsia"/>
+          <w:bCs/>
+          <w:color w:val="000000"/>
+          <w:sz w:val="28"/>
+          <w:szCs w:val="28"/>
+        </w:rPr>
+        <w:t>；</w:t>
       </w:r>
     </w:p>
     <w:p>
@@ -557,269 +1002,29 @@
           <w:sz w:val="28"/>
           <w:szCs w:val="28"/>
         </w:rPr>
-        <w:t>（</w:t>
-      </w:r>
-      <w:r>
-        <w:rPr>
-          <w:rFonts w:ascii="宋体" w:hAnsi="宋体" w:cs="宋体" w:hint="eastAsia"/>
-          <w:bCs/>
-          <w:color w:val="000000"/>
-          <w:sz w:val="28"/>
-          <w:szCs w:val="28"/>
-        </w:rPr>
-        <w:t>3</w:t>
-      </w:r>
-      <w:r>
-        <w:rPr>
-          <w:rFonts w:ascii="宋体" w:hAnsi="宋体" w:cs="宋体" w:hint="eastAsia"/>
-          <w:bCs/>
-          <w:color w:val="000000"/>
-          <w:sz w:val="28"/>
-          <w:szCs w:val="28"/>
-        </w:rPr>
-        <w:t>）订单管理</w:t>
-      </w:r>
-      <w:r>
-        <w:rPr>
-          <w:rFonts w:ascii="宋体" w:hAnsi="宋体" w:cs="宋体" w:hint="eastAsia"/>
-          <w:bCs/>
-          <w:color w:val="000000"/>
-          <w:sz w:val="28"/>
-          <w:szCs w:val="28"/>
-        </w:rPr>
-        <w:t>。主要提供订单生成、订单管理等功能，包括：</w:t>
-      </w:r>
-    </w:p>
-    <w:p>
-      <w:pPr>
-        <w:spacing w:line="360" w:lineRule="auto"/>
-        <w:rPr>
-          <w:rFonts w:ascii="宋体" w:hAnsi="宋体" w:cs="宋体"/>
-          <w:bCs/>
-          <w:color w:val="000000"/>
-          <w:sz w:val="28"/>
-          <w:szCs w:val="28"/>
-        </w:rPr>
-      </w:pPr>
-      <w:r>
-        <w:rPr>
-          <w:rFonts w:ascii="宋体" w:hAnsi="宋体" w:cs="宋体" w:hint="eastAsia"/>
-          <w:bCs/>
-          <w:color w:val="000000"/>
-          <w:sz w:val="28"/>
-          <w:szCs w:val="28"/>
-        </w:rPr>
-        <w:t>订单生成：将客户选购的货物生成订单；</w:t>
-      </w:r>
-    </w:p>
-    <w:p>
-      <w:pPr>
-        <w:spacing w:line="360" w:lineRule="auto"/>
-        <w:rPr>
-          <w:rFonts w:ascii="宋体" w:hAnsi="宋体" w:cs="宋体"/>
-          <w:bCs/>
-          <w:color w:val="000000"/>
-          <w:sz w:val="28"/>
-          <w:szCs w:val="28"/>
-        </w:rPr>
-      </w:pPr>
-      <w:r>
-        <w:rPr>
-          <w:rFonts w:ascii="宋体" w:hAnsi="宋体" w:cs="宋体" w:hint="eastAsia"/>
-          <w:bCs/>
-          <w:color w:val="000000"/>
-          <w:sz w:val="28"/>
-          <w:szCs w:val="28"/>
-        </w:rPr>
-        <w:t>订单受理：订单生成后，</w:t>
-      </w:r>
-      <w:r>
-        <w:rPr>
-          <w:rFonts w:ascii="宋体" w:hAnsi="宋体" w:cs="宋体" w:hint="eastAsia"/>
-          <w:bCs/>
-          <w:color w:val="000000"/>
-          <w:sz w:val="28"/>
-          <w:szCs w:val="28"/>
-        </w:rPr>
-        <w:t>生产商</w:t>
-      </w:r>
-      <w:r>
-        <w:rPr>
-          <w:rFonts w:ascii="宋体" w:hAnsi="宋体" w:cs="宋体" w:hint="eastAsia"/>
-          <w:bCs/>
-          <w:color w:val="000000"/>
-          <w:sz w:val="28"/>
-          <w:szCs w:val="28"/>
-        </w:rPr>
-        <w:t>对订单进行审核</w:t>
-      </w:r>
-      <w:r>
-        <w:rPr>
-          <w:rFonts w:ascii="宋体" w:hAnsi="宋体" w:cs="宋体" w:hint="eastAsia"/>
-          <w:bCs/>
-          <w:color w:val="000000"/>
-          <w:sz w:val="28"/>
-          <w:szCs w:val="28"/>
-        </w:rPr>
-        <w:t>，判断是否可以立即发货</w:t>
-      </w:r>
-    </w:p>
-    <w:p>
-      <w:pPr>
-        <w:spacing w:line="360" w:lineRule="auto"/>
-        <w:rPr>
-          <w:rFonts w:ascii="宋体" w:hAnsi="宋体" w:cs="宋体"/>
-          <w:bCs/>
-          <w:color w:val="000000"/>
-          <w:sz w:val="28"/>
-          <w:szCs w:val="28"/>
-        </w:rPr>
-      </w:pPr>
-      <w:r>
-        <w:rPr>
-          <w:rFonts w:ascii="宋体" w:hAnsi="宋体" w:cs="宋体" w:hint="eastAsia"/>
-          <w:bCs/>
-          <w:color w:val="000000"/>
-          <w:sz w:val="28"/>
-          <w:szCs w:val="28"/>
-        </w:rPr>
-        <w:t>(</w:t>
-      </w:r>
-      <w:r>
-        <w:rPr>
-          <w:rFonts w:ascii="宋体" w:hAnsi="宋体" w:cs="宋体"/>
-          <w:bCs/>
-          <w:color w:val="000000"/>
-          <w:sz w:val="28"/>
-          <w:szCs w:val="28"/>
-        </w:rPr>
-        <w:t>4)</w:t>
-      </w:r>
-      <w:r>
-        <w:rPr>
-          <w:rFonts w:ascii="宋体" w:hAnsi="宋体" w:cs="宋体" w:hint="eastAsia"/>
-          <w:bCs/>
-          <w:color w:val="000000"/>
-          <w:sz w:val="28"/>
-          <w:szCs w:val="28"/>
-        </w:rPr>
-        <w:t>配送管理。主要提供</w:t>
-      </w:r>
-      <w:r>
-        <w:rPr>
-          <w:rFonts w:ascii="宋体" w:hAnsi="宋体" w:cs="宋体" w:hint="eastAsia"/>
-          <w:bCs/>
-          <w:color w:val="000000"/>
-          <w:sz w:val="28"/>
-          <w:szCs w:val="28"/>
-        </w:rPr>
-        <w:t>物流中心</w:t>
-      </w:r>
-      <w:r>
-        <w:rPr>
-          <w:rFonts w:ascii="宋体" w:hAnsi="宋体" w:cs="宋体" w:hint="eastAsia"/>
-          <w:bCs/>
-          <w:color w:val="000000"/>
-          <w:sz w:val="28"/>
-          <w:szCs w:val="28"/>
-        </w:rPr>
-        <w:t>配货信息</w:t>
-      </w:r>
-      <w:r>
-        <w:rPr>
-          <w:rFonts w:ascii="宋体" w:hAnsi="宋体" w:cs="宋体" w:hint="eastAsia"/>
-          <w:bCs/>
-          <w:color w:val="000000"/>
-          <w:sz w:val="28"/>
-          <w:szCs w:val="28"/>
-        </w:rPr>
-        <w:t>、客户提货信息</w:t>
-      </w:r>
-      <w:r>
-        <w:rPr>
-          <w:rFonts w:ascii="宋体" w:hAnsi="宋体" w:cs="宋体" w:hint="eastAsia"/>
-          <w:bCs/>
-          <w:color w:val="000000"/>
-          <w:sz w:val="28"/>
-          <w:szCs w:val="28"/>
-        </w:rPr>
-        <w:t>，包括：</w:t>
-      </w:r>
-    </w:p>
-    <w:p>
-      <w:pPr>
-        <w:spacing w:line="360" w:lineRule="auto"/>
-        <w:rPr>
-          <w:rFonts w:ascii="宋体" w:hAnsi="宋体" w:cs="宋体"/>
-          <w:bCs/>
-          <w:color w:val="000000"/>
-          <w:sz w:val="28"/>
-          <w:szCs w:val="28"/>
-        </w:rPr>
-      </w:pPr>
-      <w:r>
-        <w:rPr>
-          <w:rFonts w:ascii="宋体" w:hAnsi="宋体" w:cs="宋体" w:hint="eastAsia"/>
-          <w:bCs/>
-          <w:color w:val="000000"/>
-          <w:sz w:val="28"/>
-          <w:szCs w:val="28"/>
-        </w:rPr>
-        <w:t>物流中心分配</w:t>
-      </w:r>
-      <w:r>
-        <w:rPr>
-          <w:rFonts w:ascii="宋体" w:hAnsi="宋体" w:cs="宋体" w:hint="eastAsia"/>
-          <w:bCs/>
-          <w:color w:val="000000"/>
-          <w:sz w:val="28"/>
-          <w:szCs w:val="28"/>
-        </w:rPr>
-        <w:t>；</w:t>
-      </w:r>
-    </w:p>
-    <w:p>
-      <w:pPr>
-        <w:spacing w:line="360" w:lineRule="auto"/>
-        <w:rPr>
-          <w:rFonts w:ascii="宋体" w:hAnsi="宋体" w:cs="宋体"/>
-          <w:bCs/>
-          <w:color w:val="000000"/>
-          <w:sz w:val="28"/>
-          <w:szCs w:val="28"/>
-        </w:rPr>
-      </w:pPr>
-      <w:r>
-        <w:rPr>
-          <w:rFonts w:ascii="宋体" w:hAnsi="宋体" w:cs="宋体" w:hint="eastAsia"/>
-          <w:bCs/>
-          <w:color w:val="000000"/>
-          <w:sz w:val="28"/>
-          <w:szCs w:val="28"/>
-        </w:rPr>
         <w:t>查询订单货物；</w:t>
       </w:r>
     </w:p>
     <w:p>
       <w:pPr>
         <w:rPr>
-          <w:sz w:val="24"/>
-          <w:szCs w:val="24"/>
-        </w:rPr>
-      </w:pPr>
-      <w:r>
-        <w:rPr>
-          <w:rFonts w:hint="eastAsia"/>
-          <w:sz w:val="24"/>
-          <w:szCs w:val="24"/>
+          <w:sz w:val="28"/>
+          <w:szCs w:val="28"/>
+        </w:rPr>
+      </w:pPr>
+      <w:r>
+        <w:rPr>
+          <w:rFonts w:hint="eastAsia"/>
+          <w:sz w:val="28"/>
+          <w:szCs w:val="28"/>
         </w:rPr>
         <w:t>4.</w:t>
       </w:r>
       <w:r>
         <w:rPr>
           <w:rFonts w:hint="eastAsia"/>
-          <w:sz w:val="24"/>
-          <w:szCs w:val="24"/>
+          <w:sz w:val="28"/>
+          <w:szCs w:val="28"/>
         </w:rPr>
         <w:t>数据需求分析</w:t>
       </w:r>
@@ -827,15 +1032,15 @@
     <w:p>
       <w:pPr>
         <w:rPr>
-          <w:sz w:val="24"/>
-          <w:szCs w:val="24"/>
-        </w:rPr>
-      </w:pPr>
-      <w:r>
-        <w:rPr>
-          <w:rFonts w:hint="eastAsia"/>
-          <w:sz w:val="24"/>
-          <w:szCs w:val="24"/>
+          <w:sz w:val="28"/>
+          <w:szCs w:val="28"/>
+        </w:rPr>
+      </w:pPr>
+      <w:r>
+        <w:rPr>
+          <w:rFonts w:hint="eastAsia"/>
+          <w:sz w:val="28"/>
+          <w:szCs w:val="28"/>
         </w:rPr>
         <w:t>根据功能需求分析的结果，物流信息管理系统的数据需求分析如下。</w:t>
       </w:r>
@@ -843,160 +1048,192 @@
     <w:p>
       <w:pPr>
         <w:rPr>
-          <w:sz w:val="24"/>
-          <w:szCs w:val="24"/>
-        </w:rPr>
-      </w:pPr>
-      <w:r>
-        <w:rPr>
-          <w:rFonts w:hint="eastAsia"/>
-          <w:sz w:val="24"/>
-          <w:szCs w:val="24"/>
+          <w:sz w:val="28"/>
+          <w:szCs w:val="28"/>
+        </w:rPr>
+      </w:pPr>
+      <w:r>
+        <w:rPr>
+          <w:rFonts w:hint="eastAsia"/>
+          <w:sz w:val="28"/>
+          <w:szCs w:val="28"/>
         </w:rPr>
         <w:t>（1）生产商信息：生产商名称</w:t>
       </w:r>
       <w:r>
         <w:rPr>
           <w:rFonts w:hint="eastAsia"/>
-          <w:sz w:val="24"/>
-          <w:szCs w:val="24"/>
+          <w:sz w:val="28"/>
+          <w:szCs w:val="28"/>
         </w:rPr>
         <w:t>、</w:t>
       </w:r>
       <w:r>
         <w:rPr>
           <w:rFonts w:hint="eastAsia"/>
-          <w:sz w:val="24"/>
-          <w:szCs w:val="24"/>
+          <w:sz w:val="28"/>
+          <w:szCs w:val="28"/>
         </w:rPr>
         <w:t>生产商地址</w:t>
       </w:r>
       <w:r>
         <w:rPr>
           <w:rFonts w:hint="eastAsia"/>
-          <w:sz w:val="24"/>
-          <w:szCs w:val="24"/>
+          <w:sz w:val="28"/>
+          <w:szCs w:val="28"/>
         </w:rPr>
         <w:t>、</w:t>
       </w:r>
       <w:r>
         <w:rPr>
           <w:rFonts w:hint="eastAsia"/>
-          <w:sz w:val="24"/>
-          <w:szCs w:val="24"/>
+          <w:sz w:val="28"/>
+          <w:szCs w:val="28"/>
         </w:rPr>
         <w:t>邮编</w:t>
       </w:r>
       <w:r>
         <w:rPr>
           <w:rFonts w:hint="eastAsia"/>
-          <w:sz w:val="24"/>
-          <w:szCs w:val="24"/>
+          <w:sz w:val="28"/>
+          <w:szCs w:val="28"/>
         </w:rPr>
         <w:t>、</w:t>
       </w:r>
       <w:r>
         <w:rPr>
           <w:rFonts w:hint="eastAsia"/>
-          <w:sz w:val="24"/>
-          <w:szCs w:val="24"/>
-        </w:rPr>
-        <w:t>联系人姓名</w:t>
-      </w:r>
-      <w:r>
-        <w:rPr>
-          <w:rFonts w:hint="eastAsia"/>
-          <w:sz w:val="24"/>
-          <w:szCs w:val="24"/>
+          <w:sz w:val="28"/>
+          <w:szCs w:val="28"/>
+        </w:rPr>
+        <w:t>邮箱、</w:t>
+      </w:r>
+      <w:r>
+        <w:rPr>
+          <w:rFonts w:hint="eastAsia"/>
+          <w:sz w:val="28"/>
+          <w:szCs w:val="28"/>
+        </w:rPr>
+        <w:t>联系人姓</w:t>
+      </w:r>
+      <w:r>
+        <w:rPr>
+          <w:rFonts w:hint="eastAsia"/>
+          <w:sz w:val="28"/>
+          <w:szCs w:val="28"/>
+        </w:rPr>
+        <w:lastRenderedPageBreak/>
+        <w:t>名</w:t>
+      </w:r>
+      <w:r>
+        <w:rPr>
+          <w:rFonts w:hint="eastAsia"/>
+          <w:sz w:val="28"/>
+          <w:szCs w:val="28"/>
         </w:rPr>
         <w:t>、</w:t>
       </w:r>
       <w:r>
         <w:rPr>
           <w:rFonts w:hint="eastAsia"/>
-          <w:sz w:val="24"/>
-          <w:szCs w:val="24"/>
+          <w:sz w:val="28"/>
+          <w:szCs w:val="28"/>
         </w:rPr>
         <w:t>联系电话</w:t>
       </w:r>
       <w:r>
         <w:rPr>
           <w:rFonts w:hint="eastAsia"/>
-          <w:sz w:val="24"/>
-          <w:szCs w:val="24"/>
-        </w:rPr>
-        <w:t>。</w:t>
-      </w:r>
-      <w:r>
-        <w:rPr>
-          <w:rFonts w:hint="eastAsia"/>
-          <w:sz w:val="24"/>
-          <w:szCs w:val="24"/>
-        </w:rPr>
-        <w:lastRenderedPageBreak/>
-        <w:t>系统检查所有信息填写正确后返回生产商编号（唯一标识）。</w:t>
-      </w:r>
-    </w:p>
-    <w:p>
-      <w:pPr>
-        <w:rPr>
-          <w:sz w:val="24"/>
-          <w:szCs w:val="24"/>
-        </w:rPr>
-      </w:pPr>
-      <w:r>
-        <w:rPr>
-          <w:rFonts w:hint="eastAsia"/>
-          <w:sz w:val="24"/>
-          <w:szCs w:val="24"/>
+          <w:sz w:val="28"/>
+          <w:szCs w:val="28"/>
+        </w:rPr>
+        <w:t>。系统检查所有信息填写正确后返回生产商编号（唯一标识）。</w:t>
+      </w:r>
+    </w:p>
+    <w:p>
+      <w:pPr>
+        <w:rPr>
+          <w:sz w:val="28"/>
+          <w:szCs w:val="28"/>
+        </w:rPr>
+      </w:pPr>
+      <w:r>
+        <w:rPr>
+          <w:rFonts w:hint="eastAsia"/>
+          <w:sz w:val="28"/>
+          <w:szCs w:val="28"/>
         </w:rPr>
         <w:t>（2）客户信息：客户姓名</w:t>
       </w:r>
       <w:r>
         <w:rPr>
           <w:rFonts w:hint="eastAsia"/>
-          <w:sz w:val="24"/>
-          <w:szCs w:val="24"/>
+          <w:sz w:val="28"/>
+          <w:szCs w:val="28"/>
         </w:rPr>
         <w:t>、</w:t>
       </w:r>
       <w:r>
         <w:rPr>
           <w:rFonts w:hint="eastAsia"/>
-          <w:sz w:val="24"/>
-          <w:szCs w:val="24"/>
+          <w:sz w:val="28"/>
+          <w:szCs w:val="28"/>
         </w:rPr>
         <w:t>性别、出生日期、</w:t>
       </w:r>
       <w:r>
         <w:rPr>
           <w:rFonts w:hint="eastAsia"/>
-          <w:sz w:val="24"/>
-          <w:szCs w:val="24"/>
-        </w:rPr>
-        <w:t>联系方式</w:t>
-      </w:r>
-      <w:r>
-        <w:rPr>
-          <w:rFonts w:hint="eastAsia"/>
-          <w:sz w:val="24"/>
-          <w:szCs w:val="24"/>
+          <w:sz w:val="28"/>
+          <w:szCs w:val="28"/>
+        </w:rPr>
+        <w:t>住址、</w:t>
+      </w:r>
+      <w:r>
+        <w:rPr>
+          <w:rFonts w:hint="eastAsia"/>
+          <w:sz w:val="28"/>
+          <w:szCs w:val="28"/>
+        </w:rPr>
+        <w:t>联系</w:t>
+      </w:r>
+      <w:r>
+        <w:rPr>
+          <w:rFonts w:hint="eastAsia"/>
+          <w:sz w:val="28"/>
+          <w:szCs w:val="28"/>
+        </w:rPr>
+        <w:t>电话</w:t>
+      </w:r>
+      <w:r>
+        <w:rPr>
+          <w:rFonts w:hint="eastAsia"/>
+          <w:sz w:val="28"/>
+          <w:szCs w:val="28"/>
         </w:rPr>
         <w:t>、</w:t>
       </w:r>
       <w:r>
         <w:rPr>
           <w:rFonts w:hint="eastAsia"/>
-          <w:sz w:val="24"/>
-          <w:szCs w:val="24"/>
+          <w:sz w:val="28"/>
+          <w:szCs w:val="28"/>
         </w:rPr>
         <w:t>邮编</w:t>
       </w:r>
       <w:r>
         <w:rPr>
           <w:rFonts w:hint="eastAsia"/>
-          <w:sz w:val="24"/>
-          <w:szCs w:val="24"/>
+          <w:sz w:val="28"/>
+          <w:szCs w:val="28"/>
+        </w:rPr>
+        <w:t>、邮箱</w:t>
+      </w:r>
+      <w:r>
+        <w:rPr>
+          <w:rFonts w:hint="eastAsia"/>
+          <w:sz w:val="28"/>
+          <w:szCs w:val="28"/>
         </w:rPr>
         <w:t>。系统检查所有信息填写正确后返回客户编号（唯一标识）。</w:t>
       </w:r>
@@ -1004,31 +1241,31 @@
     <w:p>
       <w:pPr>
         <w:rPr>
-          <w:sz w:val="24"/>
-          <w:szCs w:val="24"/>
-        </w:rPr>
-      </w:pPr>
-      <w:r>
-        <w:rPr>
-          <w:rFonts w:hint="eastAsia"/>
-          <w:sz w:val="24"/>
-          <w:szCs w:val="24"/>
+          <w:sz w:val="28"/>
+          <w:szCs w:val="28"/>
+        </w:rPr>
+      </w:pPr>
+      <w:r>
+        <w:rPr>
+          <w:rFonts w:hint="eastAsia"/>
+          <w:sz w:val="28"/>
+          <w:szCs w:val="28"/>
         </w:rPr>
         <w:t>（3）货物信息：货物编号、货物名称、生产商编号、库存、</w:t>
       </w:r>
       <w:r>
         <w:rPr>
           <w:rFonts w:hint="eastAsia"/>
-          <w:sz w:val="24"/>
-          <w:szCs w:val="24"/>
+          <w:sz w:val="28"/>
+          <w:szCs w:val="28"/>
         </w:rPr>
         <w:t>货物重量、货物体积、仓库编号、生产日期</w:t>
       </w:r>
       <w:r>
         <w:rPr>
           <w:rFonts w:hint="eastAsia"/>
-          <w:sz w:val="24"/>
-          <w:szCs w:val="24"/>
+          <w:sz w:val="28"/>
+          <w:szCs w:val="28"/>
         </w:rPr>
         <w:t>。货物编号作为唯一标识。</w:t>
       </w:r>
@@ -1036,23 +1273,23 @@
     <w:p>
       <w:pPr>
         <w:rPr>
-          <w:sz w:val="24"/>
-          <w:szCs w:val="24"/>
-        </w:rPr>
-      </w:pPr>
-      <w:r>
-        <w:rPr>
-          <w:rFonts w:hint="eastAsia"/>
-          <w:sz w:val="24"/>
-          <w:szCs w:val="24"/>
+          <w:sz w:val="28"/>
+          <w:szCs w:val="28"/>
+        </w:rPr>
+      </w:pPr>
+      <w:r>
+        <w:rPr>
+          <w:rFonts w:hint="eastAsia"/>
+          <w:sz w:val="28"/>
+          <w:szCs w:val="28"/>
         </w:rPr>
         <w:t>（4）物流中心：物流中心编号、物流中心名称、地址、邮编、联系方式</w:t>
       </w:r>
       <w:r>
         <w:rPr>
           <w:rFonts w:hint="eastAsia"/>
-          <w:sz w:val="24"/>
-          <w:szCs w:val="24"/>
+          <w:sz w:val="28"/>
+          <w:szCs w:val="28"/>
         </w:rPr>
         <w:t>。物流中心编号作为唯一标识。</w:t>
       </w:r>
@@ -1060,39 +1297,55 @@
     <w:p>
       <w:pPr>
         <w:rPr>
-          <w:sz w:val="24"/>
-          <w:szCs w:val="24"/>
-        </w:rPr>
-      </w:pPr>
-      <w:r>
-        <w:rPr>
-          <w:rFonts w:hint="eastAsia"/>
-          <w:sz w:val="24"/>
-          <w:szCs w:val="24"/>
-        </w:rPr>
-        <w:t>（5）仓库：仓库编号、地址、仓库总量、联系方式、所属物流公司编号、仓库类别</w:t>
-      </w:r>
-      <w:r>
-        <w:rPr>
-          <w:rFonts w:hint="eastAsia"/>
-          <w:sz w:val="24"/>
-          <w:szCs w:val="24"/>
+          <w:sz w:val="28"/>
+          <w:szCs w:val="28"/>
+        </w:rPr>
+      </w:pPr>
+      <w:r>
+        <w:rPr>
+          <w:rFonts w:hint="eastAsia"/>
+          <w:sz w:val="28"/>
+          <w:szCs w:val="28"/>
+        </w:rPr>
+        <w:t>（5）仓库：仓库编号、地址、仓库总量、联系方式、所属物流</w:t>
+      </w:r>
+      <w:r>
+        <w:rPr>
+          <w:rFonts w:hint="eastAsia"/>
+          <w:sz w:val="28"/>
+          <w:szCs w:val="28"/>
+        </w:rPr>
+        <w:t>中心</w:t>
+      </w:r>
+      <w:r>
+        <w:rPr>
+          <w:rFonts w:hint="eastAsia"/>
+          <w:sz w:val="28"/>
+          <w:szCs w:val="28"/>
+        </w:rPr>
+        <w:t>编号、仓库类别</w:t>
+      </w:r>
+      <w:r>
+        <w:rPr>
+          <w:rFonts w:hint="eastAsia"/>
+          <w:sz w:val="28"/>
+          <w:szCs w:val="28"/>
         </w:rPr>
         <w:t>。仓库编号</w:t>
       </w:r>
       <w:r>
         <w:rPr>
           <w:rFonts w:hint="eastAsia"/>
-          <w:sz w:val="24"/>
-          <w:szCs w:val="24"/>
+          <w:sz w:val="28"/>
+          <w:szCs w:val="28"/>
         </w:rPr>
         <w:t>和所属物流公司编号</w:t>
       </w:r>
       <w:r>
         <w:rPr>
           <w:rFonts w:hint="eastAsia"/>
-          <w:sz w:val="24"/>
-          <w:szCs w:val="24"/>
+          <w:sz w:val="28"/>
+          <w:szCs w:val="28"/>
         </w:rPr>
         <w:t>作为唯一标识。</w:t>
       </w:r>
@@ -1100,15 +1353,15 @@
     <w:p>
       <w:pPr>
         <w:rPr>
-          <w:sz w:val="24"/>
-          <w:szCs w:val="24"/>
-        </w:rPr>
-      </w:pPr>
-      <w:r>
-        <w:rPr>
-          <w:rFonts w:hint="eastAsia"/>
-          <w:sz w:val="24"/>
-          <w:szCs w:val="24"/>
+          <w:sz w:val="28"/>
+          <w:szCs w:val="28"/>
+        </w:rPr>
+      </w:pPr>
+      <w:r>
+        <w:rPr>
+          <w:rFonts w:hint="eastAsia"/>
+          <w:sz w:val="28"/>
+          <w:szCs w:val="28"/>
         </w:rPr>
         <w:t>5.业务规则及完整性约束分析</w:t>
       </w:r>
@@ -1116,22 +1369,22 @@
     <w:p>
       <w:pPr>
         <w:rPr>
-          <w:sz w:val="24"/>
-          <w:szCs w:val="24"/>
-        </w:rPr>
-      </w:pPr>
-      <w:r>
-        <w:rPr>
-          <w:sz w:val="24"/>
-          <w:szCs w:val="24"/>
+          <w:sz w:val="28"/>
+          <w:szCs w:val="28"/>
+        </w:rPr>
+      </w:pPr>
+      <w:r>
+        <w:rPr>
+          <w:sz w:val="28"/>
+          <w:szCs w:val="28"/>
         </w:rPr>
         <w:tab/>
       </w:r>
       <w:r>
         <w:rPr>
           <w:rFonts w:hint="eastAsia"/>
-          <w:sz w:val="24"/>
-          <w:szCs w:val="24"/>
+          <w:sz w:val="28"/>
+          <w:szCs w:val="28"/>
         </w:rPr>
         <w:t>基于上述功能需求和数据需求，通过进一步了解，物流系统业务规则及完整性约束如下。</w:t>
       </w:r>
@@ -1145,15 +1398,15 @@
         </w:numPr>
         <w:ind w:firstLineChars="0"/>
         <w:rPr>
-          <w:sz w:val="24"/>
-          <w:szCs w:val="24"/>
-        </w:rPr>
-      </w:pPr>
-      <w:r>
-        <w:rPr>
-          <w:rFonts w:hint="eastAsia"/>
-          <w:sz w:val="24"/>
-          <w:szCs w:val="24"/>
+          <w:sz w:val="28"/>
+          <w:szCs w:val="28"/>
+        </w:rPr>
+      </w:pPr>
+      <w:r>
+        <w:rPr>
+          <w:rFonts w:hint="eastAsia"/>
+          <w:sz w:val="28"/>
+          <w:szCs w:val="28"/>
         </w:rPr>
         <w:t>只有注册会员才能在网上提交订单；只有注册的商家才能填写运单。</w:t>
       </w:r>
@@ -1167,39 +1420,39 @@
         </w:numPr>
         <w:ind w:firstLineChars="0"/>
         <w:rPr>
-          <w:sz w:val="24"/>
-          <w:szCs w:val="24"/>
-        </w:rPr>
-      </w:pPr>
-      <w:r>
-        <w:rPr>
-          <w:rFonts w:hint="eastAsia"/>
-          <w:sz w:val="24"/>
-          <w:szCs w:val="24"/>
+          <w:sz w:val="28"/>
+          <w:szCs w:val="28"/>
+        </w:rPr>
+      </w:pPr>
+      <w:r>
+        <w:rPr>
+          <w:rFonts w:hint="eastAsia"/>
+          <w:sz w:val="28"/>
+          <w:szCs w:val="28"/>
         </w:rPr>
         <w:t>当库存</w:t>
       </w:r>
       <w:r>
         <w:rPr>
           <w:rFonts w:hint="eastAsia"/>
-          <w:sz w:val="24"/>
-          <w:szCs w:val="24"/>
+          <w:sz w:val="28"/>
+          <w:szCs w:val="28"/>
         </w:rPr>
         <w:t>满足订单要求的数量时，</w:t>
       </w:r>
       <w:r>
         <w:rPr>
           <w:rFonts w:hint="eastAsia"/>
-          <w:sz w:val="24"/>
-          <w:szCs w:val="24"/>
+          <w:sz w:val="28"/>
+          <w:szCs w:val="28"/>
         </w:rPr>
         <w:t>生产商</w:t>
       </w:r>
       <w:r>
         <w:rPr>
           <w:rFonts w:hint="eastAsia"/>
-          <w:sz w:val="24"/>
-          <w:szCs w:val="24"/>
+          <w:sz w:val="28"/>
+          <w:szCs w:val="28"/>
         </w:rPr>
         <w:t>才可以立即填写运单并发货。</w:t>
       </w:r>
@@ -1213,15 +1466,15 @@
         </w:numPr>
         <w:ind w:firstLineChars="0"/>
         <w:rPr>
-          <w:sz w:val="24"/>
-          <w:szCs w:val="24"/>
-        </w:rPr>
-      </w:pPr>
-      <w:r>
-        <w:rPr>
-          <w:rFonts w:hint="eastAsia"/>
-          <w:sz w:val="24"/>
-          <w:szCs w:val="24"/>
+          <w:sz w:val="28"/>
+          <w:szCs w:val="28"/>
+        </w:rPr>
+      </w:pPr>
+      <w:r>
+        <w:rPr>
+          <w:rFonts w:hint="eastAsia"/>
+          <w:sz w:val="28"/>
+          <w:szCs w:val="28"/>
         </w:rPr>
         <w:t>当货物数量足以发货时，运单的状态变更为可发货。</w:t>
       </w:r>
@@ -1235,15 +1488,15 @@
         </w:numPr>
         <w:ind w:firstLineChars="0"/>
         <w:rPr>
-          <w:sz w:val="24"/>
-          <w:szCs w:val="24"/>
-        </w:rPr>
-      </w:pPr>
-      <w:r>
-        <w:rPr>
-          <w:rFonts w:hint="eastAsia"/>
-          <w:sz w:val="24"/>
-          <w:szCs w:val="24"/>
+          <w:sz w:val="28"/>
+          <w:szCs w:val="28"/>
+        </w:rPr>
+      </w:pPr>
+      <w:r>
+        <w:rPr>
+          <w:rFonts w:hint="eastAsia"/>
+          <w:sz w:val="28"/>
+          <w:szCs w:val="28"/>
         </w:rPr>
         <w:t>只有当生产商填写运单之后，物流中心才可以上门取货</w:t>
       </w:r>
@@ -1257,16 +1510,15 @@
         </w:numPr>
         <w:ind w:firstLineChars="0"/>
         <w:rPr>
-          <w:rFonts w:hint="eastAsia"/>
-          <w:sz w:val="24"/>
-          <w:szCs w:val="24"/>
-        </w:rPr>
-      </w:pPr>
-      <w:r>
-        <w:rPr>
-          <w:rFonts w:hint="eastAsia"/>
-          <w:sz w:val="24"/>
-          <w:szCs w:val="24"/>
+          <w:sz w:val="28"/>
+          <w:szCs w:val="28"/>
+        </w:rPr>
+      </w:pPr>
+      <w:r>
+        <w:rPr>
+          <w:rFonts w:hint="eastAsia"/>
+          <w:sz w:val="28"/>
+          <w:szCs w:val="28"/>
         </w:rPr>
         <w:t>系统需记录每个生产商在仓库中的货物，物流中心取货之后仓库自动增加货物记录，配送之后自动减少。</w:t>
       </w:r>
@@ -1280,17 +1532,26 @@
         </w:numPr>
         <w:ind w:firstLineChars="0"/>
         <w:rPr>
-          <w:sz w:val="24"/>
-          <w:szCs w:val="24"/>
-        </w:rPr>
-      </w:pPr>
-      <w:r>
-        <w:rPr>
-          <w:rFonts w:hint="eastAsia"/>
-          <w:sz w:val="24"/>
-          <w:szCs w:val="24"/>
-        </w:rPr>
-        <w:t>同一用户可以在一个生产商地方下多个订单，同一个生产商也可以向不同的用户发货</w:t>
+          <w:sz w:val="28"/>
+          <w:szCs w:val="28"/>
+        </w:rPr>
+      </w:pPr>
+      <w:r>
+        <w:rPr>
+          <w:rFonts w:hint="eastAsia"/>
+          <w:sz w:val="28"/>
+          <w:szCs w:val="28"/>
+        </w:rPr>
+        <w:t>同一用户可以在一个生产商地方下多个订单，同一个生产商也</w:t>
+      </w:r>
+      <w:r>
+        <w:rPr>
+          <w:rFonts w:hint="eastAsia"/>
+          <w:sz w:val="28"/>
+          <w:szCs w:val="28"/>
+        </w:rPr>
+        <w:lastRenderedPageBreak/>
+        <w:t>可以向不同的用户发货</w:t>
       </w:r>
     </w:p>
     <w:p>
@@ -1302,15 +1563,15 @@
         </w:numPr>
         <w:ind w:firstLineChars="0"/>
         <w:rPr>
-          <w:sz w:val="24"/>
-          <w:szCs w:val="24"/>
-        </w:rPr>
-      </w:pPr>
-      <w:r>
-        <w:rPr>
-          <w:rFonts w:hint="eastAsia"/>
-          <w:sz w:val="24"/>
-          <w:szCs w:val="24"/>
+          <w:sz w:val="28"/>
+          <w:szCs w:val="28"/>
+        </w:rPr>
+      </w:pPr>
+      <w:r>
+        <w:rPr>
+          <w:rFonts w:hint="eastAsia"/>
+          <w:sz w:val="28"/>
+          <w:szCs w:val="28"/>
         </w:rPr>
         <w:t>一张订单对应一份运单对应一份配送单</w:t>
       </w:r>
@@ -1324,35 +1585,25 @@
         </w:numPr>
         <w:ind w:firstLineChars="0"/>
         <w:rPr>
-          <w:rFonts w:hint="eastAsia"/>
-          <w:sz w:val="24"/>
-          <w:szCs w:val="24"/>
-        </w:rPr>
-      </w:pPr>
-      <w:r>
-        <w:rPr>
-          <w:rFonts w:hint="eastAsia"/>
-          <w:sz w:val="24"/>
-          <w:szCs w:val="24"/>
+          <w:sz w:val="28"/>
+          <w:szCs w:val="28"/>
+        </w:rPr>
+      </w:pPr>
+      <w:r>
+        <w:rPr>
+          <w:rFonts w:hint="eastAsia"/>
+          <w:sz w:val="28"/>
+          <w:szCs w:val="28"/>
         </w:rPr>
         <w:t>订单中的货物采取先订先审核原则。</w:t>
       </w:r>
       <w:r>
         <w:rPr>
           <w:rFonts w:hint="eastAsia"/>
-          <w:sz w:val="24"/>
-          <w:szCs w:val="24"/>
-        </w:rPr>
-        <w:t>当生产商的货物不够时，下单时间较</w:t>
-      </w:r>
-      <w:r>
-        <w:rPr>
-          <w:rFonts w:hint="eastAsia"/>
-          <w:sz w:val="24"/>
-          <w:szCs w:val="24"/>
-        </w:rPr>
-        <w:lastRenderedPageBreak/>
-        <w:t>早的订单优先发货，后面的订单进行排队，等货物数量满足订单要求，再进行发货，物流中心进行配送。</w:t>
+          <w:sz w:val="28"/>
+          <w:szCs w:val="28"/>
+        </w:rPr>
+        <w:t>当生产商的货物不够时，下单时间较早的订单优先发货，后面的订单进行排队，等货物数量满足订单要求，再进行发货，物流中心进行配送。</w:t>
       </w:r>
     </w:p>
     <w:sectPr>
